--- a/01_Dokumentation/dokus/A4_Zusammenfassung.docx
+++ b/01_Dokumentation/dokus/A4_Zusammenfassung.docx
@@ -5,21 +5,25 @@
     <w:p>
       <w:pPr>
         <w:pStyle w:val="Titel"/>
+        <w:jc w:val="both"/>
       </w:pPr>
       <w:r>
+        <w:rPr>
+          <w:noProof/>
+        </w:rPr>
         <w:drawing>
-          <wp:anchor distT="0" distB="0" distL="114300" distR="114300" simplePos="0" relativeHeight="251658240" behindDoc="0" locked="0" layoutInCell="1" allowOverlap="1" wp14:anchorId="55FAE3D6" wp14:editId="32237347">
+          <wp:anchor distT="0" distB="0" distL="114300" distR="114300" simplePos="0" relativeHeight="251658240" behindDoc="0" locked="0" layoutInCell="1" allowOverlap="1" wp14:anchorId="56384FDC" wp14:editId="3FEDFD27">
             <wp:simplePos x="0" y="0"/>
             <wp:positionH relativeFrom="column">
-              <wp:posOffset>62230</wp:posOffset>
+              <wp:posOffset>489428</wp:posOffset>
             </wp:positionH>
             <wp:positionV relativeFrom="paragraph">
-              <wp:posOffset>695325</wp:posOffset>
+              <wp:posOffset>566239</wp:posOffset>
             </wp:positionV>
-            <wp:extent cx="5760720" cy="2497455"/>
-            <wp:effectExtent l="95250" t="95250" r="87630" b="93345"/>
+            <wp:extent cx="4708566" cy="4043552"/>
+            <wp:effectExtent l="0" t="0" r="0" b="0"/>
             <wp:wrapTopAndBottom/>
-            <wp:docPr id="1" name="Grafik 1"/>
+            <wp:docPr id="3" name="Grafik 3"/>
             <wp:cNvGraphicFramePr>
               <a:graphicFrameLocks xmlns:a="http://schemas.openxmlformats.org/drawingml/2006/main" noChangeAspect="1"/>
             </wp:cNvGraphicFramePr>
@@ -27,41 +31,36 @@
               <a:graphicData uri="http://schemas.openxmlformats.org/drawingml/2006/picture">
                 <pic:pic xmlns:pic="http://schemas.openxmlformats.org/drawingml/2006/picture">
                   <pic:nvPicPr>
-                    <pic:cNvPr id="1" name=""/>
-                    <pic:cNvPicPr/>
+                    <pic:cNvPr id="0" name="Picture 2"/>
+                    <pic:cNvPicPr>
+                      <a:picLocks noChangeAspect="1" noChangeArrowheads="1"/>
+                    </pic:cNvPicPr>
                   </pic:nvPicPr>
                   <pic:blipFill>
-                    <a:blip r:embed="rId4">
+                    <a:blip r:embed="rId4" cstate="print">
                       <a:extLst>
                         <a:ext uri="{28A0092B-C50C-407E-A947-70E740481C1C}">
                           <a14:useLocalDpi xmlns:a14="http://schemas.microsoft.com/office/drawing/2010/main" val="0"/>
                         </a:ext>
                       </a:extLst>
                     </a:blip>
+                    <a:srcRect/>
                     <a:stretch>
                       <a:fillRect/>
                     </a:stretch>
                   </pic:blipFill>
-                  <pic:spPr>
+                  <pic:spPr bwMode="auto">
                     <a:xfrm>
                       <a:off x="0" y="0"/>
-                      <a:ext cx="5760720" cy="2497455"/>
+                      <a:ext cx="4708566" cy="4043552"/>
                     </a:xfrm>
                     <a:prstGeom prst="rect">
                       <a:avLst/>
                     </a:prstGeom>
-                    <a:ln w="88900" cap="sq" cmpd="thickThin">
-                      <a:solidFill>
-                        <a:srgbClr val="000000"/>
-                      </a:solidFill>
-                      <a:prstDash val="solid"/>
-                      <a:miter lim="800000"/>
+                    <a:noFill/>
+                    <a:ln>
+                      <a:noFill/>
                     </a:ln>
-                    <a:effectLst>
-                      <a:innerShdw blurRad="76200">
-                        <a:srgbClr val="000000"/>
-                      </a:innerShdw>
-                    </a:effectLst>
                   </pic:spPr>
                 </pic:pic>
               </a:graphicData>
@@ -73,10 +72,29 @@
         <w:t>BFO Webseite</w:t>
       </w:r>
     </w:p>
-    <w:p/>
     <w:p>
-      <w:r>
-        <w:t>Nach vielen Diskussionen mit Mitschülern der BFO, kam mir eine Idee und zwar eine Webseite zu erstellen die die Kommunikation der Schule</w:t>
+      <w:pPr>
+        <w:jc w:val="both"/>
+      </w:pPr>
+    </w:p>
+    <w:p>
+      <w:pPr>
+        <w:jc w:val="both"/>
+      </w:pPr>
+      <w:r>
+        <w:t xml:space="preserve">Nach vielen Diskussionen mit Mitschülern der BFO, kam mir eine Idee </w:t>
+      </w:r>
+      <w:r>
+        <w:t xml:space="preserve">in den Sinn. Es ging um </w:t>
+      </w:r>
+      <w:r>
+        <w:t>eine Webseite zu erstellen</w:t>
+      </w:r>
+      <w:r>
+        <w:t xml:space="preserve">, </w:t>
+      </w:r>
+      <w:r>
+        <w:t>die die Kommunikation der Schule</w:t>
       </w:r>
       <w:r>
         <w:t xml:space="preserve"> verbessern</w:t>
@@ -85,52 +103,196 @@
         <w:t xml:space="preserve"> könnte</w:t>
       </w:r>
       <w:r>
-        <w:t>. Die Idee wäre gewesen, das Schüler Projekte oder Posts teilen könnten, p</w:t>
+        <w:t xml:space="preserve">. Die Idee wäre gewesen, </w:t>
+      </w:r>
+      <w:r>
+        <w:t>dass</w:t>
+      </w:r>
+      <w:r>
+        <w:t xml:space="preserve"> </w:t>
+      </w:r>
+      <w:r>
+        <w:t>j</w:t>
+      </w:r>
+      <w:r>
+        <w:t>eder Schüler oder Lehrer einen Account frei erstellen</w:t>
+      </w:r>
+      <w:r>
+        <w:t xml:space="preserve"> könnte</w:t>
+      </w:r>
+      <w:r>
+        <w:t>, müsste aber vom Sekretariat bestätigt werden.</w:t>
+      </w:r>
+      <w:r>
+        <w:t xml:space="preserve"> </w:t>
+      </w:r>
+      <w:r>
+        <w:t xml:space="preserve">Schüler </w:t>
+      </w:r>
+      <w:r>
+        <w:t xml:space="preserve">könnten </w:t>
+      </w:r>
+      <w:r>
+        <w:t>Projekte oder Posts teilen, p</w:t>
       </w:r>
       <w:r>
         <w:t>r</w:t>
       </w:r>
       <w:r>
-        <w:t xml:space="preserve">ivate Konversationen führen könnten, und es hätte sogar noch eine </w:t>
-      </w:r>
-      <w:proofErr w:type="spellStart"/>
-      <w:r>
-        <w:t>Q’n’A</w:t>
-      </w:r>
-      <w:proofErr w:type="spellEnd"/>
-      <w:r>
-        <w:t xml:space="preserve"> Seite (Question and </w:t>
-      </w:r>
-      <w:proofErr w:type="spellStart"/>
-      <w:r>
-        <w:t>Answer</w:t>
-      </w:r>
-      <w:proofErr w:type="spellEnd"/>
-      <w:r>
-        <w:t xml:space="preserve">) wo die Schüler ihre Fragen bezüglich nicht verstandenen Fächers stellen könnten. Alles soll in einem zu finden sein, sodass die Schüler ihr Material einfach finden können. Es gibt auch die Möglichkeit den Schülern der BFO miteinander zu interagieren. Es gäbe einen Punktesystem, den die Schüler anderen Schülern </w:t>
-      </w:r>
-      <w:r>
-        <w:t xml:space="preserve">für gepostetes Material </w:t>
+        <w:t>ivate Konversationen führen, und es hätte sogar noch eine Q</w:t>
+      </w:r>
+      <w:r>
+        <w:t>&amp;</w:t>
+      </w:r>
+      <w:r>
+        <w:t>A Seite (Question and Answer)</w:t>
+      </w:r>
+      <w:r>
+        <w:t>, in der</w:t>
+      </w:r>
+      <w:r>
+        <w:t xml:space="preserve"> die Schüler ihre Fragen</w:t>
+      </w:r>
+      <w:r>
+        <w:t xml:space="preserve">, </w:t>
+      </w:r>
+      <w:r>
+        <w:t xml:space="preserve">bezüglich </w:t>
+      </w:r>
+      <w:r>
+        <w:t xml:space="preserve">den </w:t>
+      </w:r>
+      <w:r>
+        <w:t>nicht verstandenen Fächer</w:t>
+      </w:r>
+      <w:r>
+        <w:t>n,</w:t>
+      </w:r>
+      <w:r>
+        <w:t xml:space="preserve"> stellen könnten. </w:t>
+      </w:r>
+      <w:r>
+        <w:t>D</w:t>
+      </w:r>
+      <w:r>
+        <w:t>ie</w:t>
+      </w:r>
+      <w:r>
+        <w:t xml:space="preserve"> ganze</w:t>
+      </w:r>
+      <w:r>
+        <w:t>n</w:t>
+      </w:r>
+      <w:r>
+        <w:t xml:space="preserve"> Material</w:t>
+      </w:r>
+      <w:r>
+        <w:t>ien</w:t>
+      </w:r>
+      <w:r>
+        <w:t xml:space="preserve"> soll</w:t>
+      </w:r>
+      <w:r>
+        <w:t>te</w:t>
+      </w:r>
+      <w:r>
+        <w:t xml:space="preserve"> in eine</w:t>
+      </w:r>
+      <w:r>
+        <w:t>r App</w:t>
+      </w:r>
+      <w:r>
+        <w:t xml:space="preserve"> zu finden sein,</w:t>
+      </w:r>
+      <w:r>
+        <w:t xml:space="preserve"> das heisst ihre persönlichen Lernmaterialien, Projekte, Todolists usw…,</w:t>
+      </w:r>
+      <w:r>
+        <w:t xml:space="preserve"> sodass die Schüler ihr Material einfach finden können. Es gibt auch die Möglichkeit</w:t>
+      </w:r>
+      <w:r>
+        <w:t xml:space="preserve">, dass </w:t>
+      </w:r>
+      <w:r>
+        <w:t>d</w:t>
+      </w:r>
+      <w:r>
+        <w:t>ie</w:t>
+      </w:r>
+      <w:r>
+        <w:t xml:space="preserve"> Schüler der BFO miteinander interagieren</w:t>
+      </w:r>
+      <w:r>
+        <w:t>, indem sie die privaten Konversationen brauchen</w:t>
+      </w:r>
+      <w:r>
+        <w:t>.</w:t>
+      </w:r>
+      <w:r>
+        <w:t xml:space="preserve"> Für Posts</w:t>
+      </w:r>
+      <w:r>
+        <w:t xml:space="preserve"> gäbe </w:t>
+      </w:r>
+      <w:r>
+        <w:t xml:space="preserve">es </w:t>
+      </w:r>
+      <w:r>
+        <w:t xml:space="preserve">einen Punktesystem, den die Schüler anderen </w:t>
+      </w:r>
+      <w:r>
+        <w:t>Schüler</w:t>
+      </w:r>
+      <w:r>
+        <w:t>n</w:t>
+      </w:r>
+      <w:r>
+        <w:t>,</w:t>
+      </w:r>
+      <w:r>
+        <w:t xml:space="preserve"> </w:t>
+      </w:r>
+      <w:r>
+        <w:t>für gepostete</w:t>
+      </w:r>
+      <w:r>
+        <w:t>n</w:t>
+      </w:r>
+      <w:r>
+        <w:t xml:space="preserve"> Material</w:t>
+      </w:r>
+      <w:r>
+        <w:t>ien</w:t>
+      </w:r>
+      <w:r>
+        <w:t>,</w:t>
+      </w:r>
+      <w:r>
+        <w:t xml:space="preserve"> </w:t>
       </w:r>
       <w:r>
         <w:t>Punkte vergeben könnten.</w:t>
       </w:r>
       <w:r>
-        <w:t xml:space="preserve"> Auch Schüler die Fragen stellen würden automatisch Punkte bekommen, um die Angst vom Fragen stellen zu reduzieren. Selbstverständlich gäbe eine Antwort</w:t>
+        <w:t xml:space="preserve"> Auch Schüler die Fragen stellen würden automatisch Punkte bekommen,</w:t>
+      </w:r>
+      <w:r>
+        <w:t xml:space="preserve"> so wird mehr gefragt</w:t>
+      </w:r>
+      <w:r>
+        <w:t>. Selbstverständlich gäbe eine Antwort</w:t>
       </w:r>
       <w:r>
         <w:t xml:space="preserve"> </w:t>
       </w:r>
       <w:r>
-        <w:t xml:space="preserve">auch Punkte, aber die beste Antwort würde am meisten Punkte geben. Die Lehrer würden in den </w:t>
-      </w:r>
-      <w:proofErr w:type="spellStart"/>
-      <w:r>
-        <w:t>Q’n’As</w:t>
-      </w:r>
-      <w:proofErr w:type="spellEnd"/>
-      <w:r>
-        <w:t xml:space="preserve"> auch in der Lage sein, Punkte zu vergeben, aber für Schülerfragen, die von Lehrern geantwortet werden, würde die App priorisieren. Jeder Schüler oder Lehrer könnte einen Account frei erstellen, müsste aber vom Sekretariat bestätigt werden.</w:t>
+        <w:t xml:space="preserve">auch Punkte, aber die beste Antwort würde am meisten Punkte </w:t>
+      </w:r>
+      <w:r>
+        <w:t>bekommen</w:t>
+      </w:r>
+      <w:r>
+        <w:t xml:space="preserve">. </w:t>
       </w:r>
     </w:p>
     <w:sectPr>

--- a/01_Dokumentation/dokus/A4_Zusammenfassung.docx
+++ b/01_Dokumentation/dokus/A4_Zusammenfassung.docx
@@ -8,22 +8,30 @@
         <w:jc w:val="both"/>
       </w:pPr>
       <w:r>
+        <w:t>BFO Webseite</w:t>
+      </w:r>
+    </w:p>
+    <w:p>
+      <w:pPr>
+        <w:jc w:val="both"/>
+      </w:pPr>
+      <w:r>
         <w:rPr>
           <w:noProof/>
         </w:rPr>
         <w:drawing>
-          <wp:anchor distT="0" distB="0" distL="114300" distR="114300" simplePos="0" relativeHeight="251658240" behindDoc="0" locked="0" layoutInCell="1" allowOverlap="1" wp14:anchorId="56384FDC" wp14:editId="3FEDFD27">
+          <wp:anchor distT="0" distB="0" distL="114300" distR="114300" simplePos="0" relativeHeight="251658240" behindDoc="0" locked="0" layoutInCell="1" allowOverlap="1" wp14:anchorId="34C9658B" wp14:editId="0D72475B">
             <wp:simplePos x="0" y="0"/>
-            <wp:positionH relativeFrom="column">
-              <wp:posOffset>489428</wp:posOffset>
+            <wp:positionH relativeFrom="margin">
+              <wp:align>center</wp:align>
             </wp:positionH>
             <wp:positionV relativeFrom="paragraph">
-              <wp:posOffset>566239</wp:posOffset>
+              <wp:posOffset>372745</wp:posOffset>
             </wp:positionV>
-            <wp:extent cx="4708566" cy="4043552"/>
-            <wp:effectExtent l="0" t="0" r="0" b="0"/>
+            <wp:extent cx="4985385" cy="4283075"/>
+            <wp:effectExtent l="0" t="0" r="5715" b="3175"/>
             <wp:wrapTopAndBottom/>
-            <wp:docPr id="3" name="Grafik 3"/>
+            <wp:docPr id="1" name="Grafik 1"/>
             <wp:cNvGraphicFramePr>
               <a:graphicFrameLocks xmlns:a="http://schemas.openxmlformats.org/drawingml/2006/main" noChangeAspect="1"/>
             </wp:cNvGraphicFramePr>
@@ -31,7 +39,7 @@
               <a:graphicData uri="http://schemas.openxmlformats.org/drawingml/2006/picture">
                 <pic:pic xmlns:pic="http://schemas.openxmlformats.org/drawingml/2006/picture">
                   <pic:nvPicPr>
-                    <pic:cNvPr id="0" name="Picture 2"/>
+                    <pic:cNvPr id="0" name="Picture 1"/>
                     <pic:cNvPicPr>
                       <a:picLocks noChangeAspect="1" noChangeArrowheads="1"/>
                     </pic:cNvPicPr>
@@ -52,7 +60,7 @@
                   <pic:spPr bwMode="auto">
                     <a:xfrm>
                       <a:off x="0" y="0"/>
-                      <a:ext cx="4708566" cy="4043552"/>
+                      <a:ext cx="4985385" cy="4283075"/>
                     </a:xfrm>
                     <a:prstGeom prst="rect">
                       <a:avLst/>
@@ -65,11 +73,14 @@
                 </pic:pic>
               </a:graphicData>
             </a:graphic>
+            <wp14:sizeRelH relativeFrom="margin">
+              <wp14:pctWidth>0</wp14:pctWidth>
+            </wp14:sizeRelH>
+            <wp14:sizeRelV relativeFrom="margin">
+              <wp14:pctHeight>0</wp14:pctHeight>
+            </wp14:sizeRelV>
           </wp:anchor>
         </w:drawing>
-      </w:r>
-      <w:r>
-        <w:t>BFO Webseite</w:t>
       </w:r>
     </w:p>
     <w:p>
@@ -112,73 +123,157 @@
         <w:t xml:space="preserve"> </w:t>
       </w:r>
       <w:r>
-        <w:t>j</w:t>
-      </w:r>
-      <w:r>
-        <w:t>eder Schüler oder Lehrer einen Account frei erstellen</w:t>
-      </w:r>
-      <w:r>
-        <w:t xml:space="preserve"> könnte</w:t>
-      </w:r>
-      <w:r>
-        <w:t>, müsste aber vom Sekretariat bestätigt werden.</w:t>
-      </w:r>
+        <w:t xml:space="preserve">jeder Schüler oder Lehrer einen Account frei erstellen könnte, müsste aber vom Sekretariat bestätigt werden. </w:t>
+      </w:r>
+      <w:r>
+        <w:t xml:space="preserve">Schüler </w:t>
+      </w:r>
+      <w:r>
+        <w:t xml:space="preserve">könnten </w:t>
+      </w:r>
+      <w:r>
+        <w:t>Projekte oder Posts teilen, p</w:t>
+      </w:r>
+      <w:r>
+        <w:t>r</w:t>
+      </w:r>
+      <w:r>
+        <w:t>ivate Konversationen führen, und es hätte sogar noch eine Q</w:t>
+      </w:r>
+      <w:r>
+        <w:t>&amp;</w:t>
+      </w:r>
+      <w:r>
+        <w:t xml:space="preserve">A Seite (Question and </w:t>
+      </w:r>
+      <w:proofErr w:type="spellStart"/>
+      <w:r>
+        <w:t>Answer</w:t>
+      </w:r>
+      <w:proofErr w:type="spellEnd"/>
+      <w:r>
+        <w:t>)</w:t>
+      </w:r>
+      <w:r>
+        <w:t>, in der</w:t>
+      </w:r>
+      <w:r>
+        <w:t xml:space="preserve"> die Schüler ihre Fragen</w:t>
+      </w:r>
+      <w:r>
+        <w:t xml:space="preserve">, </w:t>
+      </w:r>
+      <w:r>
+        <w:t xml:space="preserve">bezüglich </w:t>
+      </w:r>
+      <w:r>
+        <w:t xml:space="preserve">den </w:t>
+      </w:r>
+      <w:r>
+        <w:t>nicht verstandenen Fächer</w:t>
+      </w:r>
+      <w:r>
+        <w:t>n,</w:t>
+      </w:r>
+      <w:r>
+        <w:t xml:space="preserve"> stellen könnten. </w:t>
+      </w:r>
+      <w:r>
+        <w:t>D</w:t>
+      </w:r>
+      <w:r>
+        <w:t>ie</w:t>
+      </w:r>
+      <w:r>
+        <w:t xml:space="preserve"> ganze</w:t>
+      </w:r>
+      <w:r>
+        <w:t>n</w:t>
+      </w:r>
+      <w:r>
+        <w:t xml:space="preserve"> Material</w:t>
+      </w:r>
+      <w:r>
+        <w:t>ien</w:t>
+      </w:r>
+      <w:r>
+        <w:t xml:space="preserve"> soll</w:t>
+      </w:r>
+      <w:r>
+        <w:t>te</w:t>
+      </w:r>
+      <w:r>
+        <w:t xml:space="preserve"> in eine</w:t>
+      </w:r>
+      <w:r>
+        <w:t>r App</w:t>
+      </w:r>
+      <w:r>
+        <w:t xml:space="preserve"> zu finden sein,</w:t>
+      </w:r>
+      <w:r>
+        <w:t xml:space="preserve"> das heisst ihre persönlichen Lernmaterialien, Projekte, </w:t>
+      </w:r>
+      <w:proofErr w:type="spellStart"/>
+      <w:r>
+        <w:t>Todolists</w:t>
+      </w:r>
+      <w:proofErr w:type="spellEnd"/>
       <w:r>
         <w:t xml:space="preserve"> </w:t>
       </w:r>
-      <w:r>
-        <w:t xml:space="preserve">Schüler </w:t>
-      </w:r>
-      <w:r>
-        <w:t xml:space="preserve">könnten </w:t>
-      </w:r>
-      <w:r>
-        <w:t>Projekte oder Posts teilen, p</w:t>
-      </w:r>
-      <w:r>
-        <w:t>r</w:t>
-      </w:r>
-      <w:r>
-        <w:t>ivate Konversationen führen, und es hätte sogar noch eine Q</w:t>
-      </w:r>
-      <w:r>
-        <w:t>&amp;</w:t>
-      </w:r>
-      <w:r>
-        <w:t>A Seite (Question and Answer)</w:t>
-      </w:r>
-      <w:r>
-        <w:t>, in der</w:t>
-      </w:r>
-      <w:r>
-        <w:t xml:space="preserve"> die Schüler ihre Fragen</w:t>
-      </w:r>
-      <w:r>
-        <w:t xml:space="preserve">, </w:t>
-      </w:r>
-      <w:r>
-        <w:t xml:space="preserve">bezüglich </w:t>
-      </w:r>
-      <w:r>
-        <w:t xml:space="preserve">den </w:t>
-      </w:r>
-      <w:r>
-        <w:t>nicht verstandenen Fächer</w:t>
-      </w:r>
-      <w:r>
-        <w:t>n,</w:t>
-      </w:r>
-      <w:r>
-        <w:t xml:space="preserve"> stellen könnten. </w:t>
-      </w:r>
-      <w:r>
-        <w:t>D</w:t>
+      <w:proofErr w:type="spellStart"/>
+      <w:r>
+        <w:t>usw</w:t>
+      </w:r>
+      <w:proofErr w:type="spellEnd"/>
+      <w:r>
+        <w:t>…,</w:t>
+      </w:r>
+      <w:r>
+        <w:t xml:space="preserve"> sodass die Schüler ihr Material einfach finden können. Es gibt auch die Möglichkeit</w:t>
+      </w:r>
+      <w:r>
+        <w:t xml:space="preserve">, dass </w:t>
+      </w:r>
+      <w:r>
+        <w:t>d</w:t>
       </w:r>
       <w:r>
         <w:t>ie</w:t>
       </w:r>
       <w:r>
-        <w:t xml:space="preserve"> ganze</w:t>
+        <w:t xml:space="preserve"> Schüler der BFO miteinander interagieren</w:t>
+      </w:r>
+      <w:r>
+        <w:t>, indem sie die privaten Konversationen brauchen</w:t>
+      </w:r>
+      <w:r>
+        <w:t>.</w:t>
+      </w:r>
+      <w:r>
+        <w:t xml:space="preserve"> Für Posts</w:t>
+      </w:r>
+      <w:r>
+        <w:t xml:space="preserve"> gäbe </w:t>
+      </w:r>
+      <w:r>
+        <w:t xml:space="preserve">es </w:t>
+      </w:r>
+      <w:r>
+        <w:t xml:space="preserve">einen Punktesystem, den die Schüler anderen </w:t>
+      </w:r>
+      <w:r>
+        <w:t>Schülern</w:t>
+      </w:r>
+      <w:r>
+        <w:t>,</w:t>
+      </w:r>
+      <w:r>
+        <w:t xml:space="preserve"> </w:t>
+      </w:r>
+      <w:r>
+        <w:t>für gepostete</w:t>
       </w:r>
       <w:r>
         <w:t>n</w:t>
@@ -190,102 +285,27 @@
         <w:t>ien</w:t>
       </w:r>
       <w:r>
-        <w:t xml:space="preserve"> soll</w:t>
-      </w:r>
-      <w:r>
-        <w:t>te</w:t>
-      </w:r>
-      <w:r>
-        <w:t xml:space="preserve"> in eine</w:t>
-      </w:r>
-      <w:r>
-        <w:t>r App</w:t>
-      </w:r>
-      <w:r>
-        <w:t xml:space="preserve"> zu finden sein,</w:t>
-      </w:r>
-      <w:r>
-        <w:t xml:space="preserve"> das heisst ihre persönlichen Lernmaterialien, Projekte, Todolists usw…,</w:t>
-      </w:r>
-      <w:r>
-        <w:t xml:space="preserve"> sodass die Schüler ihr Material einfach finden können. Es gibt auch die Möglichkeit</w:t>
-      </w:r>
-      <w:r>
-        <w:t xml:space="preserve">, dass </w:t>
-      </w:r>
-      <w:r>
-        <w:t>d</w:t>
-      </w:r>
-      <w:r>
-        <w:t>ie</w:t>
-      </w:r>
-      <w:r>
-        <w:t xml:space="preserve"> Schüler der BFO miteinander interagieren</w:t>
-      </w:r>
-      <w:r>
-        <w:t>, indem sie die privaten Konversationen brauchen</w:t>
-      </w:r>
-      <w:r>
-        <w:t>.</w:t>
-      </w:r>
-      <w:r>
-        <w:t xml:space="preserve"> Für Posts</w:t>
-      </w:r>
-      <w:r>
-        <w:t xml:space="preserve"> gäbe </w:t>
-      </w:r>
-      <w:r>
-        <w:t xml:space="preserve">es </w:t>
-      </w:r>
-      <w:r>
-        <w:t xml:space="preserve">einen Punktesystem, den die Schüler anderen </w:t>
-      </w:r>
-      <w:r>
-        <w:t>Schüler</w:t>
-      </w:r>
-      <w:r>
-        <w:t>n</w:t>
-      </w:r>
-      <w:r>
         <w:t>,</w:t>
       </w:r>
       <w:r>
         <w:t xml:space="preserve"> </w:t>
       </w:r>
       <w:r>
-        <w:t>für gepostete</w:t>
-      </w:r>
-      <w:r>
-        <w:t>n</w:t>
-      </w:r>
-      <w:r>
-        <w:t xml:space="preserve"> Material</w:t>
-      </w:r>
-      <w:r>
-        <w:t>ien</w:t>
-      </w:r>
-      <w:r>
-        <w:t>,</w:t>
+        <w:t>Punkte vergeben könnten.</w:t>
+      </w:r>
+      <w:r>
+        <w:t xml:space="preserve"> Auch Schüler die Fragen stellen würden automatisch Punkte bekommen,</w:t>
+      </w:r>
+      <w:r>
+        <w:t xml:space="preserve"> so wird mehr gefragt</w:t>
+      </w:r>
+      <w:r>
+        <w:t>. Selbstverständlich gäbe eine Antwort</w:t>
       </w:r>
       <w:r>
         <w:t xml:space="preserve"> </w:t>
       </w:r>
       <w:r>
-        <w:t>Punkte vergeben könnten.</w:t>
-      </w:r>
-      <w:r>
-        <w:t xml:space="preserve"> Auch Schüler die Fragen stellen würden automatisch Punkte bekommen,</w:t>
-      </w:r>
-      <w:r>
-        <w:t xml:space="preserve"> so wird mehr gefragt</w:t>
-      </w:r>
-      <w:r>
-        <w:t>. Selbstverständlich gäbe eine Antwort</w:t>
-      </w:r>
-      <w:r>
-        <w:t xml:space="preserve"> </w:t>
-      </w:r>
-      <w:r>
         <w:t xml:space="preserve">auch Punkte, aber die beste Antwort würde am meisten Punkte </w:t>
       </w:r>
       <w:r>
@@ -294,6 +314,17 @@
       <w:r>
         <w:t xml:space="preserve">. </w:t>
       </w:r>
+      <w:r>
+        <w:t xml:space="preserve">Das Ziel der Punkte ist </w:t>
+      </w:r>
+      <w:r>
+        <w:t>es, die Schüler bei der Kommunikation zu motivieren und unterstützen.</w:t>
+      </w:r>
+    </w:p>
+    <w:p>
+      <w:pPr>
+        <w:jc w:val="both"/>
+      </w:pPr>
     </w:p>
     <w:sectPr>
       <w:pgSz w:w="11906" w:h="16838"/>

--- a/01_Dokumentation/dokus/A4_Zusammenfassung.docx
+++ b/01_Dokumentation/dokus/A4_Zusammenfassung.docx
@@ -90,241 +90,233 @@
     </w:p>
     <w:p>
       <w:pPr>
-        <w:jc w:val="both"/>
+        <w:pStyle w:val="berschrift1"/>
       </w:pPr>
       <w:r>
-        <w:t xml:space="preserve">Nach vielen Diskussionen mit Mitschülern der BFO, kam mir eine Idee </w:t>
-      </w:r>
-      <w:r>
-        <w:t xml:space="preserve">in den Sinn. Es ging um </w:t>
-      </w:r>
-      <w:r>
-        <w:t>eine Webseite zu erstellen</w:t>
-      </w:r>
-      <w:r>
-        <w:t xml:space="preserve">, </w:t>
-      </w:r>
-      <w:r>
-        <w:t>die die Kommunikation der Schule</w:t>
-      </w:r>
-      <w:r>
-        <w:t xml:space="preserve"> verbessern</w:t>
-      </w:r>
-      <w:r>
-        <w:t xml:space="preserve"> könnte</w:t>
-      </w:r>
-      <w:r>
-        <w:t xml:space="preserve">. Die Idee wäre gewesen, </w:t>
-      </w:r>
-      <w:r>
-        <w:t>dass</w:t>
-      </w:r>
-      <w:r>
-        <w:t xml:space="preserve"> </w:t>
-      </w:r>
-      <w:r>
-        <w:t xml:space="preserve">jeder Schüler oder Lehrer einen Account frei erstellen könnte, müsste aber vom Sekretariat bestätigt werden. </w:t>
-      </w:r>
-      <w:r>
-        <w:t xml:space="preserve">Schüler </w:t>
-      </w:r>
-      <w:r>
-        <w:t xml:space="preserve">könnten </w:t>
-      </w:r>
-      <w:r>
-        <w:t>Projekte oder Posts teilen, p</w:t>
-      </w:r>
-      <w:r>
-        <w:t>r</w:t>
-      </w:r>
-      <w:r>
-        <w:t>ivate Konversationen führen, und es hätte sogar noch eine Q</w:t>
-      </w:r>
-      <w:r>
-        <w:t>&amp;</w:t>
-      </w:r>
-      <w:r>
-        <w:t xml:space="preserve">A Seite (Question and </w:t>
-      </w:r>
-      <w:proofErr w:type="spellStart"/>
-      <w:r>
-        <w:t>Answer</w:t>
-      </w:r>
-      <w:proofErr w:type="spellEnd"/>
-      <w:r>
-        <w:t>)</w:t>
-      </w:r>
-      <w:r>
-        <w:t>, in der</w:t>
-      </w:r>
-      <w:r>
-        <w:t xml:space="preserve"> die Schüler ihre Fragen</w:t>
-      </w:r>
-      <w:r>
-        <w:t xml:space="preserve">, </w:t>
-      </w:r>
-      <w:r>
-        <w:t xml:space="preserve">bezüglich </w:t>
-      </w:r>
-      <w:r>
-        <w:t xml:space="preserve">den </w:t>
-      </w:r>
-      <w:r>
-        <w:t>nicht verstandenen Fächer</w:t>
-      </w:r>
-      <w:r>
-        <w:t>n,</w:t>
-      </w:r>
-      <w:r>
-        <w:t xml:space="preserve"> stellen könnten. </w:t>
-      </w:r>
-      <w:r>
-        <w:t>D</w:t>
-      </w:r>
-      <w:r>
-        <w:t>ie</w:t>
-      </w:r>
-      <w:r>
-        <w:t xml:space="preserve"> ganze</w:t>
-      </w:r>
-      <w:r>
-        <w:t>n</w:t>
-      </w:r>
-      <w:r>
-        <w:t xml:space="preserve"> Material</w:t>
-      </w:r>
-      <w:r>
-        <w:t>ien</w:t>
-      </w:r>
-      <w:r>
-        <w:t xml:space="preserve"> soll</w:t>
-      </w:r>
-      <w:r>
-        <w:t>te</w:t>
-      </w:r>
-      <w:r>
-        <w:t xml:space="preserve"> in eine</w:t>
-      </w:r>
-      <w:r>
-        <w:t>r App</w:t>
-      </w:r>
-      <w:r>
-        <w:t xml:space="preserve"> zu finden sein,</w:t>
-      </w:r>
-      <w:r>
-        <w:t xml:space="preserve"> das heisst ihre persönlichen Lernmaterialien, Projekte, </w:t>
-      </w:r>
-      <w:proofErr w:type="spellStart"/>
-      <w:r>
-        <w:t>Todolists</w:t>
-      </w:r>
-      <w:proofErr w:type="spellEnd"/>
-      <w:r>
-        <w:t xml:space="preserve"> </w:t>
-      </w:r>
-      <w:proofErr w:type="spellStart"/>
-      <w:r>
-        <w:t>usw</w:t>
-      </w:r>
-      <w:proofErr w:type="spellEnd"/>
-      <w:r>
-        <w:t>…,</w:t>
-      </w:r>
-      <w:r>
-        <w:t xml:space="preserve"> sodass die Schüler ihr Material einfach finden können. Es gibt auch die Möglichkeit</w:t>
-      </w:r>
-      <w:r>
-        <w:t xml:space="preserve">, dass </w:t>
-      </w:r>
-      <w:r>
-        <w:t>d</w:t>
-      </w:r>
-      <w:r>
-        <w:t>ie</w:t>
-      </w:r>
-      <w:r>
-        <w:t xml:space="preserve"> Schüler der BFO miteinander interagieren</w:t>
-      </w:r>
-      <w:r>
-        <w:t>, indem sie die privaten Konversationen brauchen</w:t>
-      </w:r>
-      <w:r>
-        <w:t>.</w:t>
-      </w:r>
-      <w:r>
-        <w:t xml:space="preserve"> Für Posts</w:t>
-      </w:r>
-      <w:r>
-        <w:t xml:space="preserve"> gäbe </w:t>
-      </w:r>
-      <w:r>
-        <w:t xml:space="preserve">es </w:t>
-      </w:r>
-      <w:r>
-        <w:t xml:space="preserve">einen Punktesystem, den die Schüler anderen </w:t>
-      </w:r>
-      <w:r>
-        <w:t>Schülern</w:t>
-      </w:r>
-      <w:r>
-        <w:t>,</w:t>
-      </w:r>
-      <w:r>
-        <w:t xml:space="preserve"> </w:t>
-      </w:r>
-      <w:r>
-        <w:t>für gepostete</w:t>
-      </w:r>
-      <w:r>
-        <w:t>n</w:t>
-      </w:r>
-      <w:r>
-        <w:t xml:space="preserve"> Material</w:t>
-      </w:r>
-      <w:r>
-        <w:t>ien</w:t>
-      </w:r>
-      <w:r>
-        <w:t>,</w:t>
-      </w:r>
-      <w:r>
-        <w:t xml:space="preserve"> </w:t>
-      </w:r>
-      <w:r>
-        <w:t>Punkte vergeben könnten.</w:t>
-      </w:r>
-      <w:r>
-        <w:t xml:space="preserve"> Auch Schüler die Fragen stellen würden automatisch Punkte bekommen,</w:t>
-      </w:r>
-      <w:r>
-        <w:t xml:space="preserve"> so wird mehr gefragt</w:t>
-      </w:r>
-      <w:r>
-        <w:t>. Selbstverständlich gäbe eine Antwort</w:t>
-      </w:r>
-      <w:r>
-        <w:t xml:space="preserve"> </w:t>
-      </w:r>
-      <w:r>
-        <w:t xml:space="preserve">auch Punkte, aber die beste Antwort würde am meisten Punkte </w:t>
-      </w:r>
-      <w:r>
-        <w:t>bekommen</w:t>
-      </w:r>
-      <w:r>
-        <w:t xml:space="preserve">. </w:t>
-      </w:r>
-      <w:r>
-        <w:t xml:space="preserve">Das Ziel der Punkte ist </w:t>
-      </w:r>
-      <w:r>
-        <w:t>es, die Schüler bei der Kommunikation zu motivieren und unterstützen.</w:t>
+        <w:t>Allgemein</w:t>
       </w:r>
     </w:p>
     <w:p>
       <w:pPr>
         <w:jc w:val="both"/>
       </w:pPr>
+      <w:r>
+        <w:t xml:space="preserve">Nach vielen Diskussionen mit Mitschülern der BFO, kam mir eine Idee </w:t>
+      </w:r>
+      <w:r>
+        <w:t xml:space="preserve">in den Sinn. Es ging um </w:t>
+      </w:r>
+      <w:r>
+        <w:t>eine Webseite zu erstellen</w:t>
+      </w:r>
+      <w:r>
+        <w:t xml:space="preserve">, </w:t>
+      </w:r>
+      <w:r>
+        <w:t>die die Kommunikation der Schule</w:t>
+      </w:r>
+      <w:r>
+        <w:t xml:space="preserve"> verbessern</w:t>
+      </w:r>
+      <w:r>
+        <w:t xml:space="preserve"> könnte</w:t>
+      </w:r>
+      <w:r>
+        <w:t xml:space="preserve">. Die Idee wäre gewesen, </w:t>
+      </w:r>
+      <w:r>
+        <w:t>dass</w:t>
+      </w:r>
+      <w:r>
+        <w:t xml:space="preserve"> </w:t>
+      </w:r>
+      <w:r>
+        <w:t xml:space="preserve">jeder Schüler oder Lehrer einen Account frei erstellen könnte, müsste aber vom Sekretariat bestätigt werden. </w:t>
+      </w:r>
+      <w:r>
+        <w:t xml:space="preserve">Schüler </w:t>
+      </w:r>
+      <w:r>
+        <w:t xml:space="preserve">könnten </w:t>
+      </w:r>
+      <w:r>
+        <w:t>Projekte oder Posts teilen, p</w:t>
+      </w:r>
+      <w:r>
+        <w:t>r</w:t>
+      </w:r>
+      <w:r>
+        <w:t>ivate Konversationen führen, und es hätte sogar noch eine Q</w:t>
+      </w:r>
+      <w:r>
+        <w:t>&amp;</w:t>
+      </w:r>
+      <w:r>
+        <w:t>A Seite (Question and Answer)</w:t>
+      </w:r>
+      <w:r>
+        <w:t>, in der</w:t>
+      </w:r>
+      <w:r>
+        <w:t xml:space="preserve"> die Schüler ihre Fragen</w:t>
+      </w:r>
+      <w:r>
+        <w:t xml:space="preserve">, </w:t>
+      </w:r>
+      <w:r>
+        <w:t xml:space="preserve">bezüglich </w:t>
+      </w:r>
+      <w:r>
+        <w:t xml:space="preserve">den </w:t>
+      </w:r>
+      <w:r>
+        <w:t>nicht verstandenen Fächer</w:t>
+      </w:r>
+      <w:r>
+        <w:t>n,</w:t>
+      </w:r>
+      <w:r>
+        <w:t xml:space="preserve"> stellen könnten. </w:t>
+      </w:r>
+      <w:r>
+        <w:t>D</w:t>
+      </w:r>
+      <w:r>
+        <w:t>ie</w:t>
+      </w:r>
+      <w:r>
+        <w:t xml:space="preserve"> ganze</w:t>
+      </w:r>
+      <w:r>
+        <w:t>n</w:t>
+      </w:r>
+      <w:r>
+        <w:t xml:space="preserve"> Material</w:t>
+      </w:r>
+      <w:r>
+        <w:t>ien</w:t>
+      </w:r>
+      <w:r>
+        <w:t xml:space="preserve"> soll</w:t>
+      </w:r>
+      <w:r>
+        <w:t>te</w:t>
+      </w:r>
+      <w:r>
+        <w:t xml:space="preserve"> in eine</w:t>
+      </w:r>
+      <w:r>
+        <w:t>r App</w:t>
+      </w:r>
+      <w:r>
+        <w:t xml:space="preserve"> zu finden sein,</w:t>
+      </w:r>
+      <w:r>
+        <w:t xml:space="preserve"> das heisst ihre persönlichen Lernmaterialien, Projekte, Todolists usw…,</w:t>
+      </w:r>
+      <w:r>
+        <w:t xml:space="preserve"> sodass die Schüler ihr Material einfach finden können. Es gibt auch die Möglichkeit</w:t>
+      </w:r>
+      <w:r>
+        <w:t xml:space="preserve">, dass </w:t>
+      </w:r>
+      <w:r>
+        <w:t>d</w:t>
+      </w:r>
+      <w:r>
+        <w:t>ie</w:t>
+      </w:r>
+      <w:r>
+        <w:t xml:space="preserve"> Schüler der BFO miteinander interagieren</w:t>
+      </w:r>
+      <w:r>
+        <w:t>, indem sie die privaten Konversationen brauchen</w:t>
+      </w:r>
+      <w:r>
+        <w:t>.</w:t>
+      </w:r>
+      <w:r>
+        <w:t xml:space="preserve"> Für Posts</w:t>
+      </w:r>
+      <w:r>
+        <w:t xml:space="preserve"> gäbe </w:t>
+      </w:r>
+      <w:r>
+        <w:t xml:space="preserve">es </w:t>
+      </w:r>
+      <w:r>
+        <w:t xml:space="preserve">einen Punktesystem, den die Schüler anderen </w:t>
+      </w:r>
+      <w:r>
+        <w:t>Schülern</w:t>
+      </w:r>
+      <w:r>
+        <w:t>,</w:t>
+      </w:r>
+      <w:r>
+        <w:t xml:space="preserve"> </w:t>
+      </w:r>
+      <w:r>
+        <w:t>für gepostete</w:t>
+      </w:r>
+      <w:r>
+        <w:t>n</w:t>
+      </w:r>
+      <w:r>
+        <w:t xml:space="preserve"> Material</w:t>
+      </w:r>
+      <w:r>
+        <w:t>ien</w:t>
+      </w:r>
+      <w:r>
+        <w:t>,</w:t>
+      </w:r>
+      <w:r>
+        <w:t xml:space="preserve"> </w:t>
+      </w:r>
+      <w:r>
+        <w:t>Punkte vergeben könnten.</w:t>
+      </w:r>
+      <w:r>
+        <w:t xml:space="preserve"> Auch Schüler die Fragen stellen würden automatisch Punkte bekommen,</w:t>
+      </w:r>
+      <w:r>
+        <w:t xml:space="preserve"> so wird mehr gefragt</w:t>
+      </w:r>
+      <w:r>
+        <w:t>. Selbstverständlich gäbe eine Antwort</w:t>
+      </w:r>
+      <w:r>
+        <w:t xml:space="preserve"> </w:t>
+      </w:r>
+      <w:r>
+        <w:t xml:space="preserve">auch Punkte, aber die beste Antwort würde am meisten Punkte </w:t>
+      </w:r>
+      <w:r>
+        <w:t>bekommen</w:t>
+      </w:r>
+      <w:r>
+        <w:t xml:space="preserve">. </w:t>
+      </w:r>
+      <w:r>
+        <w:t xml:space="preserve">Das Ziel der Punkte ist </w:t>
+      </w:r>
+      <w:r>
+        <w:t>es, die Schüler bei der Kommunikation zu motivieren und unterstützen.</w:t>
+      </w:r>
+    </w:p>
+    <w:p>
+      <w:pPr>
+        <w:pStyle w:val="berschrift1"/>
+      </w:pPr>
+      <w:r>
+        <w:t>Produkt</w:t>
+      </w:r>
+    </w:p>
+    <w:p>
+      <w:r>
+        <w:t>Die Webseite wurde mit einem Frontend und einem Backend erstellt. Das Frontend wurde mit dem Framework VueJS gemacht und Laravel wurde als Backend verwendet werden. Dann ist MySQL als Datenbank für gespeicherte Daten vorhanden.</w:t>
+      </w:r>
     </w:p>
     <w:sectPr>
       <w:pgSz w:w="11906" w:h="16838"/>
@@ -735,6 +727,27 @@
     <w:name w:val="Normal"/>
     <w:qFormat/>
   </w:style>
+  <w:style w:type="paragraph" w:styleId="berschrift1">
+    <w:name w:val="heading 1"/>
+    <w:basedOn w:val="Standard"/>
+    <w:next w:val="Standard"/>
+    <w:link w:val="berschrift1Zchn"/>
+    <w:uiPriority w:val="9"/>
+    <w:qFormat/>
+    <w:rsid w:val="007D7B4A"/>
+    <w:pPr>
+      <w:keepNext/>
+      <w:keepLines/>
+      <w:spacing w:before="240" w:after="0"/>
+      <w:outlineLvl w:val="0"/>
+    </w:pPr>
+    <w:rPr>
+      <w:rFonts w:asciiTheme="majorHAnsi" w:eastAsiaTheme="majorEastAsia" w:hAnsiTheme="majorHAnsi" w:cstheme="majorBidi"/>
+      <w:color w:val="2F5496" w:themeColor="accent1" w:themeShade="BF"/>
+      <w:sz w:val="32"/>
+      <w:szCs w:val="32"/>
+    </w:rPr>
+  </w:style>
   <w:style w:type="character" w:default="1" w:styleId="Absatz-Standardschriftart">
     <w:name w:val="Default Paragraph Font"/>
     <w:uiPriority w:val="1"/>
@@ -794,6 +807,19 @@
       <w:kern w:val="28"/>
       <w:sz w:val="56"/>
       <w:szCs w:val="56"/>
+    </w:rPr>
+  </w:style>
+  <w:style w:type="character" w:customStyle="1" w:styleId="berschrift1Zchn">
+    <w:name w:val="Überschrift 1 Zchn"/>
+    <w:basedOn w:val="Absatz-Standardschriftart"/>
+    <w:link w:val="berschrift1"/>
+    <w:uiPriority w:val="9"/>
+    <w:rsid w:val="007D7B4A"/>
+    <w:rPr>
+      <w:rFonts w:asciiTheme="majorHAnsi" w:eastAsiaTheme="majorEastAsia" w:hAnsiTheme="majorHAnsi" w:cstheme="majorBidi"/>
+      <w:color w:val="2F5496" w:themeColor="accent1" w:themeShade="BF"/>
+      <w:sz w:val="32"/>
+      <w:szCs w:val="32"/>
     </w:rPr>
   </w:style>
 </w:styles>
